--- a/[44K212.04] Product_Backlog_v1.0.docx
+++ b/[44K212.04] Product_Backlog_v1.0.docx
@@ -2683,18 +2683,33 @@
                 <w:szCs w:val="26"/>
               </w:rPr>
             </w:pPr>
-            <w:hyperlink r:id="rId9">
-              <w:r>
-                <w:rPr>
-                  <w:rFonts w:ascii="Times New Roman" w:hAnsi="Times New Roman" w:cs="Times New Roman"/>
-                  <w:color w:val="auto"/>
-                  <w:sz w:val="26"/>
-                  <w:szCs w:val="26"/>
-                  <w:u w:val="single"/>
-                </w:rPr>
-                <w:t>https://github.com/sdateamdtu2020/sda-documents</w:t>
-              </w:r>
-            </w:hyperlink>
+            <w:bookmarkStart w:id="5" w:name="_GoBack"/>
+            <w:r>
+              <w:rPr>
+                <w:color w:val="FF0000"/>
+              </w:rPr>
+              <w:t>Đưa link github nhóm dự án vào đây</w:t>
+            </w:r>
+            <w:bookmarkEnd w:id="5"/>
+            <w:r>
+              <w:fldChar w:fldCharType="begin"/>
+            </w:r>
+            <w:r>
+              <w:instrText xml:space="preserve"> HYPERLINK "https://github.com/sdateamdtu2020/sda-documents" \h </w:instrText>
+            </w:r>
+            <w:r>
+              <w:fldChar w:fldCharType="separate"/>
+            </w:r>
+            <w:r>
+              <w:rPr>
+                <w:rFonts w:ascii="Times New Roman" w:hAnsi="Times New Roman" w:cs="Times New Roman"/>
+                <w:color w:val="auto"/>
+                <w:sz w:val="26"/>
+                <w:szCs w:val="26"/>
+                <w:u w:val="single"/>
+              </w:rPr>
+              <w:fldChar w:fldCharType="end"/>
+            </w:r>
           </w:p>
         </w:tc>
       </w:tr>
@@ -2768,15 +2783,6 @@
                 <w:szCs w:val="26"/>
               </w:rPr>
             </w:pPr>
-            <w:r>
-              <w:rPr>
-                <w:rFonts w:ascii="Times New Roman" w:hAnsi="Times New Roman" w:cs="Times New Roman"/>
-                <w:color w:val="auto"/>
-                <w:sz w:val="26"/>
-                <w:szCs w:val="26"/>
-              </w:rPr>
-              <w:t>Project and CMU Program</w:t>
-            </w:r>
           </w:p>
         </w:tc>
       </w:tr>
@@ -2805,8 +2811,8 @@
           <w:color w:val="auto"/>
         </w:rPr>
       </w:pPr>
-      <w:bookmarkStart w:id="5" w:name="_xzwepei0nze4" w:colFirst="0" w:colLast="0"/>
-      <w:bookmarkEnd w:id="5"/>
+      <w:bookmarkStart w:id="6" w:name="_xzwepei0nze4" w:colFirst="0" w:colLast="0"/>
+      <w:bookmarkEnd w:id="6"/>
       <w:r>
         <w:rPr>
           <w:rFonts w:ascii="Times New Roman" w:hAnsi="Times New Roman" w:cs="Times New Roman"/>
@@ -2826,9 +2832,9 @@
           <w:color w:val="auto"/>
         </w:rPr>
       </w:pPr>
-      <w:bookmarkStart w:id="6" w:name="_nqwlhtqicjqe" w:colFirst="0" w:colLast="0"/>
-      <w:bookmarkStart w:id="7" w:name="_Toc65980364"/>
-      <w:bookmarkEnd w:id="6"/>
+      <w:bookmarkStart w:id="7" w:name="_nqwlhtqicjqe" w:colFirst="0" w:colLast="0"/>
+      <w:bookmarkStart w:id="8" w:name="_Toc65980364"/>
+      <w:bookmarkEnd w:id="7"/>
       <w:r>
         <w:rPr>
           <w:rFonts w:ascii="Times New Roman" w:hAnsi="Times New Roman" w:cs="Times New Roman"/>
@@ -2838,7 +2844,7 @@
         <w:lastRenderedPageBreak/>
         <w:t>REVISION HISTORY</w:t>
       </w:r>
-      <w:bookmarkEnd w:id="7"/>
+      <w:bookmarkEnd w:id="8"/>
     </w:p>
     <w:tbl>
       <w:tblPr>
@@ -4854,8 +4860,8 @@
           <w:color w:val="auto"/>
         </w:rPr>
       </w:pPr>
-      <w:bookmarkStart w:id="8" w:name="_sofjht8whs2k" w:colFirst="0" w:colLast="0"/>
-      <w:bookmarkEnd w:id="8"/>
+      <w:bookmarkStart w:id="9" w:name="_sofjht8whs2k" w:colFirst="0" w:colLast="0"/>
+      <w:bookmarkEnd w:id="9"/>
     </w:p>
     <w:p>
       <w:pPr>
@@ -4867,8 +4873,8 @@
           <w:color w:val="auto"/>
         </w:rPr>
       </w:pPr>
-      <w:bookmarkStart w:id="9" w:name="_octwk36bdczw" w:colFirst="0" w:colLast="0"/>
-      <w:bookmarkEnd w:id="9"/>
+      <w:bookmarkStart w:id="10" w:name="_octwk36bdczw" w:colFirst="0" w:colLast="0"/>
+      <w:bookmarkEnd w:id="10"/>
     </w:p>
     <w:sdt>
       <w:sdtPr>
@@ -4927,8 +4933,8 @@
           <w:color w:val="auto"/>
         </w:rPr>
       </w:pPr>
-      <w:bookmarkStart w:id="10" w:name="_i3u57mk75iif" w:colFirst="0" w:colLast="0"/>
-      <w:bookmarkEnd w:id="10"/>
+      <w:bookmarkStart w:id="11" w:name="_i3u57mk75iif" w:colFirst="0" w:colLast="0"/>
+      <w:bookmarkEnd w:id="11"/>
       <w:r>
         <w:rPr>
           <w:rFonts w:ascii="Times New Roman" w:hAnsi="Times New Roman" w:cs="Times New Roman"/>
@@ -4956,8 +4962,8 @@
           <w:szCs w:val="32"/>
         </w:rPr>
       </w:pPr>
-      <w:bookmarkStart w:id="11" w:name="_6wnkeqhejs7q" w:colFirst="0" w:colLast="0"/>
-      <w:bookmarkEnd w:id="11"/>
+      <w:bookmarkStart w:id="12" w:name="_6wnkeqhejs7q" w:colFirst="0" w:colLast="0"/>
+      <w:bookmarkEnd w:id="12"/>
       <w:r>
         <w:rPr>
           <w:rFonts w:ascii="Times New Roman" w:hAnsi="Times New Roman" w:cs="Times New Roman"/>
@@ -6162,8 +6168,8 @@
           <w:color w:val="auto"/>
         </w:rPr>
       </w:pPr>
-      <w:bookmarkStart w:id="12" w:name="_32t77vk13gph" w:colFirst="0" w:colLast="0"/>
-      <w:bookmarkEnd w:id="12"/>
+      <w:bookmarkStart w:id="13" w:name="_32t77vk13gph" w:colFirst="0" w:colLast="0"/>
+      <w:bookmarkEnd w:id="13"/>
     </w:p>
     <w:p>
       <w:pPr>
@@ -6180,8 +6186,8 @@
           <w:color w:val="auto"/>
         </w:rPr>
       </w:pPr>
-      <w:bookmarkStart w:id="13" w:name="_3k51ryq0l595" w:colFirst="0" w:colLast="0"/>
-      <w:bookmarkEnd w:id="13"/>
+      <w:bookmarkStart w:id="14" w:name="_3k51ryq0l595" w:colFirst="0" w:colLast="0"/>
+      <w:bookmarkEnd w:id="14"/>
       <w:r>
         <w:rPr>
           <w:rFonts w:ascii="Times New Roman" w:hAnsi="Times New Roman" w:cs="Times New Roman"/>
@@ -6209,9 +6215,9 @@
           <w:color w:val="auto"/>
         </w:rPr>
       </w:pPr>
-      <w:bookmarkStart w:id="14" w:name="_5x2obfjo6jy5" w:colFirst="0" w:colLast="0"/>
-      <w:bookmarkStart w:id="15" w:name="_Toc65980365"/>
-      <w:bookmarkEnd w:id="14"/>
+      <w:bookmarkStart w:id="15" w:name="_5x2obfjo6jy5" w:colFirst="0" w:colLast="0"/>
+      <w:bookmarkStart w:id="16" w:name="_Toc65980365"/>
+      <w:bookmarkEnd w:id="15"/>
       <w:r>
         <w:rPr>
           <w:rFonts w:ascii="Times New Roman" w:eastAsia="Open Sans" w:hAnsi="Times New Roman" w:cs="Times New Roman"/>
@@ -6220,7 +6226,7 @@
         <w:lastRenderedPageBreak/>
         <w:t>INTRODUCTION</w:t>
       </w:r>
-      <w:bookmarkEnd w:id="15"/>
+      <w:bookmarkEnd w:id="16"/>
     </w:p>
     <w:p>
       <w:pPr>
@@ -6235,9 +6241,9 @@
           <w:color w:val="auto"/>
         </w:rPr>
       </w:pPr>
-      <w:bookmarkStart w:id="16" w:name="_ozh8mvod42vv" w:colFirst="0" w:colLast="0"/>
-      <w:bookmarkStart w:id="17" w:name="_Toc65980366"/>
-      <w:bookmarkEnd w:id="16"/>
+      <w:bookmarkStart w:id="17" w:name="_ozh8mvod42vv" w:colFirst="0" w:colLast="0"/>
+      <w:bookmarkStart w:id="18" w:name="_Toc65980366"/>
+      <w:bookmarkEnd w:id="17"/>
       <w:r>
         <w:rPr>
           <w:rFonts w:ascii="Times New Roman" w:hAnsi="Times New Roman" w:cs="Times New Roman"/>
@@ -6245,7 +6251,7 @@
         </w:rPr>
         <w:t>PURPOSE</w:t>
       </w:r>
-      <w:bookmarkEnd w:id="17"/>
+      <w:bookmarkEnd w:id="18"/>
     </w:p>
     <w:p>
       <w:pPr>
@@ -6267,27 +6273,7 @@
           <w:sz w:val="26"/>
           <w:szCs w:val="26"/>
         </w:rPr>
-        <w:t xml:space="preserve">Cung cấp một danh sách tính năng ưu tiên </w:t>
-      </w:r>
-      <w:proofErr w:type="gramStart"/>
-      <w:r>
-        <w:rPr>
-          <w:rFonts w:ascii="Times New Roman" w:hAnsi="Times New Roman" w:cs="Times New Roman"/>
-          <w:color w:val="auto"/>
-          <w:sz w:val="26"/>
-          <w:szCs w:val="26"/>
-        </w:rPr>
-        <w:t>theo</w:t>
-      </w:r>
-      <w:proofErr w:type="gramEnd"/>
-      <w:r>
-        <w:rPr>
-          <w:rFonts w:ascii="Times New Roman" w:hAnsi="Times New Roman" w:cs="Times New Roman"/>
-          <w:color w:val="auto"/>
-          <w:sz w:val="26"/>
-          <w:szCs w:val="26"/>
-        </w:rPr>
-        <w:t xml:space="preserve"> thứ tự. Trong đó, chưa các mô tả ngắn về tất cả các chức năng mong muốn trong sản phẩm.</w:t>
+        <w:t>Cung cấp một danh sách tính năng ưu tiên theo thứ tự. Trong đó, chưa các mô tả ngắn về tất cả các chức năng mong muốn trong sản phẩm.</w:t>
       </w:r>
       <w:r>
         <w:rPr>
@@ -6334,9 +6320,9 @@
           <w:color w:val="auto"/>
         </w:rPr>
       </w:pPr>
-      <w:bookmarkStart w:id="18" w:name="_68iy395no67z" w:colFirst="0" w:colLast="0"/>
-      <w:bookmarkStart w:id="19" w:name="_Toc65980367"/>
-      <w:bookmarkEnd w:id="18"/>
+      <w:bookmarkStart w:id="19" w:name="_68iy395no67z" w:colFirst="0" w:colLast="0"/>
+      <w:bookmarkStart w:id="20" w:name="_Toc65980367"/>
+      <w:bookmarkEnd w:id="19"/>
       <w:r>
         <w:rPr>
           <w:rFonts w:ascii="Times New Roman" w:hAnsi="Times New Roman" w:cs="Times New Roman"/>
@@ -6344,7 +6330,7 @@
         </w:rPr>
         <w:t>SCOPE</w:t>
       </w:r>
-      <w:bookmarkEnd w:id="19"/>
+      <w:bookmarkEnd w:id="20"/>
     </w:p>
     <w:p>
       <w:pPr>
@@ -6458,9 +6444,9 @@
           <w:color w:val="auto"/>
         </w:rPr>
       </w:pPr>
-      <w:bookmarkStart w:id="20" w:name="_ep8vayi7p81c" w:colFirst="0" w:colLast="0"/>
-      <w:bookmarkStart w:id="21" w:name="_Toc65980368"/>
-      <w:bookmarkEnd w:id="20"/>
+      <w:bookmarkStart w:id="21" w:name="_ep8vayi7p81c" w:colFirst="0" w:colLast="0"/>
+      <w:bookmarkStart w:id="22" w:name="_Toc65980368"/>
+      <w:bookmarkEnd w:id="21"/>
       <w:r>
         <w:rPr>
           <w:rFonts w:ascii="Times New Roman" w:hAnsi="Times New Roman" w:cs="Times New Roman"/>
@@ -6468,7 +6454,7 @@
         </w:rPr>
         <w:t>DEFINITIONS, ACRONYMS AND ABBREVIATIONS</w:t>
       </w:r>
-      <w:bookmarkEnd w:id="21"/>
+      <w:bookmarkEnd w:id="22"/>
     </w:p>
     <w:p>
       <w:pPr>
@@ -6928,9 +6914,9 @@
           <w:color w:val="auto"/>
         </w:rPr>
       </w:pPr>
-      <w:bookmarkStart w:id="22" w:name="_jk16rdn71dlx" w:colFirst="0" w:colLast="0"/>
-      <w:bookmarkStart w:id="23" w:name="_Toc65980369"/>
-      <w:bookmarkEnd w:id="22"/>
+      <w:bookmarkStart w:id="23" w:name="_jk16rdn71dlx" w:colFirst="0" w:colLast="0"/>
+      <w:bookmarkStart w:id="24" w:name="_Toc65980369"/>
+      <w:bookmarkEnd w:id="23"/>
       <w:r>
         <w:rPr>
           <w:rFonts w:ascii="Times New Roman" w:hAnsi="Times New Roman" w:cs="Times New Roman"/>
@@ -6938,7 +6924,7 @@
         </w:rPr>
         <w:t>REFERENCES</w:t>
       </w:r>
-      <w:bookmarkEnd w:id="23"/>
+      <w:bookmarkEnd w:id="24"/>
     </w:p>
     <w:p>
       <w:pPr>
@@ -7191,11 +7177,11 @@
           <w:color w:val="auto"/>
         </w:rPr>
       </w:pPr>
-      <w:bookmarkStart w:id="24" w:name="_uhxxg4ka2x4n" w:colFirst="0" w:colLast="0"/>
-      <w:bookmarkStart w:id="25" w:name="_siqovqirzxpe" w:colFirst="0" w:colLast="0"/>
-      <w:bookmarkStart w:id="26" w:name="_Toc65980370"/>
-      <w:bookmarkEnd w:id="24"/>
+      <w:bookmarkStart w:id="25" w:name="_uhxxg4ka2x4n" w:colFirst="0" w:colLast="0"/>
+      <w:bookmarkStart w:id="26" w:name="_siqovqirzxpe" w:colFirst="0" w:colLast="0"/>
+      <w:bookmarkStart w:id="27" w:name="_Toc65980370"/>
       <w:bookmarkEnd w:id="25"/>
+      <w:bookmarkEnd w:id="26"/>
       <w:r>
         <w:rPr>
           <w:rFonts w:ascii="Times New Roman" w:eastAsia="Open Sans" w:hAnsi="Times New Roman" w:cs="Times New Roman"/>
@@ -7204,7 +7190,7 @@
         <w:lastRenderedPageBreak/>
         <w:t>PRODUCT BACKLOG</w:t>
       </w:r>
-      <w:bookmarkEnd w:id="26"/>
+      <w:bookmarkEnd w:id="27"/>
     </w:p>
     <w:p>
       <w:pPr>
@@ -7219,9 +7205,9 @@
           <w:color w:val="auto"/>
         </w:rPr>
       </w:pPr>
-      <w:bookmarkStart w:id="27" w:name="_yf34qei3ddrl" w:colFirst="0" w:colLast="0"/>
-      <w:bookmarkStart w:id="28" w:name="_Toc65980371"/>
-      <w:bookmarkEnd w:id="27"/>
+      <w:bookmarkStart w:id="28" w:name="_yf34qei3ddrl" w:colFirst="0" w:colLast="0"/>
+      <w:bookmarkStart w:id="29" w:name="_Toc65980371"/>
+      <w:bookmarkEnd w:id="28"/>
       <w:r>
         <w:rPr>
           <w:rFonts w:ascii="Times New Roman" w:hAnsi="Times New Roman" w:cs="Times New Roman"/>
@@ -7229,7 +7215,7 @@
         </w:rPr>
         <w:t>USER STORIES</w:t>
       </w:r>
-      <w:bookmarkEnd w:id="28"/>
+      <w:bookmarkEnd w:id="29"/>
     </w:p>
     <w:p>
       <w:pPr>
@@ -8642,16 +8628,7 @@
                 <w:sz w:val="26"/>
                 <w:szCs w:val="26"/>
               </w:rPr>
-              <w:t>PB0</w:t>
-            </w:r>
-            <w:r>
-              <w:rPr>
-                <w:rFonts w:ascii="Times New Roman" w:hAnsi="Times New Roman" w:cs="Times New Roman"/>
-                <w:color w:val="auto"/>
-                <w:sz w:val="26"/>
-                <w:szCs w:val="26"/>
-              </w:rPr>
-              <w:t>5</w:t>
+              <w:t>PB05</w:t>
             </w:r>
           </w:p>
         </w:tc>
@@ -8903,16 +8880,7 @@
                 <w:sz w:val="26"/>
                 <w:szCs w:val="26"/>
               </w:rPr>
-              <w:t>PB0</w:t>
-            </w:r>
-            <w:r>
-              <w:rPr>
-                <w:rFonts w:ascii="Times New Roman" w:hAnsi="Times New Roman" w:cs="Times New Roman"/>
-                <w:color w:val="auto"/>
-                <w:sz w:val="26"/>
-                <w:szCs w:val="26"/>
-              </w:rPr>
-              <w:t>6</w:t>
+              <w:t>PB06</w:t>
             </w:r>
           </w:p>
         </w:tc>
@@ -9788,16 +9756,7 @@
                 <w:sz w:val="26"/>
                 <w:szCs w:val="26"/>
               </w:rPr>
-              <w:t xml:space="preserve">đăng nhập với tư cách là </w:t>
-            </w:r>
-            <w:r>
-              <w:rPr>
-                <w:rFonts w:ascii="Times New Roman" w:hAnsi="Times New Roman" w:cs="Times New Roman"/>
-                <w:color w:val="auto"/>
-                <w:sz w:val="26"/>
-                <w:szCs w:val="26"/>
-              </w:rPr>
-              <w:t>Thủ thư</w:t>
+              <w:t>đăng nhập với tư cách là Thủ thư</w:t>
             </w:r>
           </w:p>
         </w:tc>
@@ -9928,9 +9887,9 @@
           <w:color w:val="auto"/>
         </w:rPr>
       </w:pPr>
-      <w:bookmarkStart w:id="29" w:name="_fgdqsp5tgv7f" w:colFirst="0" w:colLast="0"/>
-      <w:bookmarkStart w:id="30" w:name="_Toc65980372"/>
-      <w:bookmarkEnd w:id="29"/>
+      <w:bookmarkStart w:id="30" w:name="_fgdqsp5tgv7f" w:colFirst="0" w:colLast="0"/>
+      <w:bookmarkStart w:id="31" w:name="_Toc65980372"/>
+      <w:bookmarkEnd w:id="30"/>
     </w:p>
     <w:p>
       <w:pPr>
@@ -9964,7 +9923,7 @@
         <w:lastRenderedPageBreak/>
         <w:t>FEATURE DESCRIPTION</w:t>
       </w:r>
-      <w:bookmarkEnd w:id="30"/>
+      <w:bookmarkEnd w:id="31"/>
     </w:p>
     <w:p>
       <w:pPr>
@@ -11626,8 +11585,6 @@
               </w:rPr>
               <w:t>H</w:t>
             </w:r>
-            <w:bookmarkStart w:id="31" w:name="_GoBack"/>
-            <w:bookmarkEnd w:id="31"/>
           </w:p>
         </w:tc>
         <w:tc>
@@ -12020,27 +11977,7 @@
                 <w:sz w:val="26"/>
                 <w:szCs w:val="26"/>
               </w:rPr>
-              <w:t xml:space="preserve">Ẩn thời gian trên hệ thống </w:t>
-            </w:r>
-            <w:proofErr w:type="gramStart"/>
-            <w:r>
-              <w:rPr>
-                <w:rFonts w:ascii="Times New Roman" w:hAnsi="Times New Roman" w:cs="Times New Roman"/>
-                <w:color w:val="auto"/>
-                <w:sz w:val="26"/>
-                <w:szCs w:val="26"/>
-              </w:rPr>
-              <w:t>theo</w:t>
-            </w:r>
-            <w:proofErr w:type="gramEnd"/>
-            <w:r>
-              <w:rPr>
-                <w:rFonts w:ascii="Times New Roman" w:hAnsi="Times New Roman" w:cs="Times New Roman"/>
-                <w:color w:val="auto"/>
-                <w:sz w:val="26"/>
-                <w:szCs w:val="26"/>
-              </w:rPr>
-              <w:t xml:space="preserve"> từng trường hợp sẽ xảy ra để giải quyết một số vấn đề khác.</w:t>
+              <w:t>Ẩn thời gian trên hệ thống theo từng trường hợp sẽ xảy ra để giải quyết một số vấn đề khác.</w:t>
             </w:r>
           </w:p>
         </w:tc>
@@ -12202,17 +12139,7 @@
                 <w:sz w:val="26"/>
                 <w:szCs w:val="26"/>
               </w:rPr>
-              <w:t xml:space="preserve">Sign in as a </w:t>
-            </w:r>
-            <w:r>
-              <w:rPr>
-                <w:rFonts w:ascii="Times New Roman" w:hAnsi="Times New Roman" w:cs="Times New Roman"/>
-                <w:b/>
-                <w:color w:val="auto"/>
-                <w:sz w:val="26"/>
-                <w:szCs w:val="26"/>
-              </w:rPr>
-              <w:t>Librarian</w:t>
+              <w:t>Sign in as a Librarian</w:t>
             </w:r>
           </w:p>
         </w:tc>
@@ -12387,10 +12314,10 @@
       <w:bookmarkEnd w:id="32"/>
     </w:p>
     <w:sectPr>
-      <w:headerReference w:type="default" r:id="rId10"/>
-      <w:footerReference w:type="default" r:id="rId11"/>
-      <w:headerReference w:type="first" r:id="rId12"/>
-      <w:footerReference w:type="first" r:id="rId13"/>
+      <w:headerReference w:type="default" r:id="rId9"/>
+      <w:footerReference w:type="default" r:id="rId10"/>
+      <w:headerReference w:type="first" r:id="rId11"/>
+      <w:footerReference w:type="first" r:id="rId12"/>
       <w:pgSz w:w="12240" w:h="15840"/>
       <w:pgMar w:top="1080" w:right="1440" w:bottom="1080" w:left="1440" w:header="0" w:footer="720" w:gutter="0"/>
       <w:pgNumType w:start="0"/>
@@ -12580,7 +12507,7 @@
       <w:rPr>
         <w:noProof/>
       </w:rPr>
-      <w:t>4</w:t>
+      <w:t>9</w:t>
     </w:r>
     <w:r>
       <w:fldChar w:fldCharType="end"/>
@@ -12707,27 +12634,7 @@
         <w:sz w:val="26"/>
         <w:szCs w:val="26"/>
       </w:rPr>
-      <w:t xml:space="preserve">Schedule </w:t>
-    </w:r>
-    <w:proofErr w:type="gramStart"/>
-    <w:r>
-      <w:rPr>
-        <w:i/>
-        <w:color w:val="695D46"/>
-        <w:sz w:val="26"/>
-        <w:szCs w:val="26"/>
-      </w:rPr>
-      <w:t>A</w:t>
-    </w:r>
-    <w:proofErr w:type="gramEnd"/>
-    <w:r>
-      <w:rPr>
-        <w:i/>
-        <w:color w:val="695D46"/>
-        <w:sz w:val="26"/>
-        <w:szCs w:val="26"/>
-      </w:rPr>
-      <w:t xml:space="preserve"> Book Return</w:t>
+      <w:t>Schedule A Book Return</w:t>
     </w:r>
     <w:r>
       <w:rPr>
@@ -14238,7 +14145,7 @@
 </file>
 
 <file path=customXml/itemProps1.xml><?xml version="1.0" encoding="utf-8"?>
-<ds:datastoreItem xmlns:ds="http://schemas.openxmlformats.org/officeDocument/2006/customXml" ds:itemID="{A7B94CA7-0EB4-4BE4-9875-089E2B343E6A}">
+<ds:datastoreItem xmlns:ds="http://schemas.openxmlformats.org/officeDocument/2006/customXml" ds:itemID="{4AFFB884-027D-499C-B031-E2D2365A96DD}">
   <ds:schemaRefs>
     <ds:schemaRef ds:uri="http://schemas.openxmlformats.org/officeDocument/2006/bibliography"/>
   </ds:schemaRefs>

--- a/[44K212.04] Product_Backlog_v1.0.docx
+++ b/[44K212.04] Product_Backlog_v1.0.docx
@@ -61,6 +61,7 @@
           <w:p>
             <w:pPr>
               <w:pStyle w:val="Title"/>
+              <w:spacing w:before="120"/>
               <w:jc w:val="center"/>
               <w:rPr>
                 <w:rFonts w:ascii="Times New Roman" w:hAnsi="Times New Roman" w:cs="Times New Roman"/>
@@ -159,25 +160,8 @@
           </w:p>
           <w:p>
             <w:pPr>
-              <w:pStyle w:val="Title"/>
-              <w:jc w:val="center"/>
-              <w:rPr>
-                <w:rFonts w:ascii="Times New Roman" w:hAnsi="Times New Roman" w:cs="Times New Roman"/>
-                <w:color w:val="auto"/>
-              </w:rPr>
-            </w:pPr>
-            <w:r>
-              <w:rPr>
-                <w:rFonts w:ascii="Times New Roman" w:hAnsi="Times New Roman" w:cs="Times New Roman"/>
-                <w:color w:val="auto"/>
-              </w:rPr>
-              <w:t>CAPSTONE PROJECT 1</w:t>
-            </w:r>
-          </w:p>
-          <w:p>
-            <w:pPr>
               <w:spacing w:before="0" w:line="240" w:lineRule="auto"/>
-              <w:jc w:val="center"/>
+              <w:jc w:val="left"/>
               <w:rPr>
                 <w:rFonts w:ascii="Times New Roman" w:eastAsia="PT Sans Narrow" w:hAnsi="Times New Roman" w:cs="Times New Roman"/>
                 <w:b/>
@@ -186,15 +170,292 @@
                 <w:szCs w:val="24"/>
               </w:rPr>
             </w:pPr>
-            <w:r>
-              <w:rPr>
-                <w:rFonts w:ascii="Times New Roman" w:eastAsia="PT Sans Narrow" w:hAnsi="Times New Roman" w:cs="Times New Roman"/>
-                <w:b/>
-                <w:color w:val="auto"/>
-                <w:sz w:val="24"/>
-                <w:szCs w:val="24"/>
-              </w:rPr>
-              <w:t>CMU-SE-450 / CMU-IS-450 / CMU-CS-450</w:t>
+          </w:p>
+          <w:p>
+            <w:pPr>
+              <w:pStyle w:val="Title"/>
+              <w:spacing w:before="320"/>
+              <w:jc w:val="center"/>
+              <w:rPr>
+                <w:rFonts w:ascii="Times New Roman" w:hAnsi="Times New Roman" w:cs="Times New Roman"/>
+                <w:color w:val="auto"/>
+                <w:sz w:val="44"/>
+                <w:szCs w:val="44"/>
+              </w:rPr>
+            </w:pPr>
+            <w:bookmarkStart w:id="2" w:name="_a8uzrxc8dowe" w:colFirst="0" w:colLast="0"/>
+            <w:bookmarkEnd w:id="2"/>
+            <w:r>
+              <w:rPr>
+                <w:rFonts w:ascii="Times New Roman" w:hAnsi="Times New Roman" w:cs="Times New Roman"/>
+                <w:color w:val="auto"/>
+                <w:sz w:val="44"/>
+                <w:szCs w:val="44"/>
+              </w:rPr>
+              <w:t>PRODUCT BACKLOG</w:t>
+            </w:r>
+          </w:p>
+          <w:p/>
+          <w:p>
+            <w:pPr>
+              <w:jc w:val="center"/>
+              <w:rPr>
+                <w:rFonts w:ascii="Times New Roman" w:hAnsi="Times New Roman" w:cs="Times New Roman"/>
+                <w:color w:val="auto"/>
+                <w:sz w:val="26"/>
+                <w:szCs w:val="26"/>
+              </w:rPr>
+            </w:pPr>
+            <w:r>
+              <w:rPr>
+                <w:rFonts w:ascii="Times New Roman" w:hAnsi="Times New Roman" w:cs="Times New Roman"/>
+                <w:color w:val="auto"/>
+                <w:sz w:val="26"/>
+                <w:szCs w:val="26"/>
+              </w:rPr>
+              <w:t>Version 1.0</w:t>
+            </w:r>
+          </w:p>
+          <w:p>
+            <w:pPr>
+              <w:jc w:val="center"/>
+              <w:rPr>
+                <w:rFonts w:ascii="Times New Roman" w:hAnsi="Times New Roman" w:cs="Times New Roman"/>
+                <w:color w:val="auto"/>
+                <w:sz w:val="26"/>
+                <w:szCs w:val="26"/>
+              </w:rPr>
+            </w:pPr>
+            <w:r>
+              <w:rPr>
+                <w:rFonts w:ascii="Times New Roman" w:hAnsi="Times New Roman" w:cs="Times New Roman"/>
+                <w:color w:val="auto"/>
+                <w:sz w:val="26"/>
+                <w:szCs w:val="26"/>
+              </w:rPr>
+              <w:t xml:space="preserve">Date: </w:t>
+            </w:r>
+            <w:r>
+              <w:rPr>
+                <w:rFonts w:ascii="Times New Roman" w:hAnsi="Times New Roman" w:cs="Times New Roman"/>
+                <w:color w:val="auto"/>
+                <w:sz w:val="26"/>
+                <w:szCs w:val="26"/>
+              </w:rPr>
+              <w:t>0</w:t>
+            </w:r>
+            <w:r>
+              <w:rPr>
+                <w:rFonts w:ascii="Times New Roman" w:hAnsi="Times New Roman" w:cs="Times New Roman"/>
+                <w:color w:val="auto"/>
+                <w:sz w:val="26"/>
+                <w:szCs w:val="26"/>
+              </w:rPr>
+              <w:t>3/</w:t>
+            </w:r>
+            <w:r>
+              <w:rPr>
+                <w:rFonts w:ascii="Times New Roman" w:hAnsi="Times New Roman" w:cs="Times New Roman"/>
+                <w:color w:val="auto"/>
+                <w:sz w:val="26"/>
+                <w:szCs w:val="26"/>
+              </w:rPr>
+              <w:t>0</w:t>
+            </w:r>
+            <w:r>
+              <w:rPr>
+                <w:rFonts w:ascii="Times New Roman" w:hAnsi="Times New Roman" w:cs="Times New Roman"/>
+                <w:color w:val="auto"/>
+                <w:sz w:val="26"/>
+                <w:szCs w:val="26"/>
+              </w:rPr>
+              <w:t>7/2021</w:t>
+            </w:r>
+          </w:p>
+          <w:p>
+            <w:pPr>
+              <w:jc w:val="center"/>
+              <w:rPr>
+                <w:rFonts w:ascii="Times New Roman" w:hAnsi="Times New Roman" w:cs="Times New Roman"/>
+                <w:color w:val="auto"/>
+                <w:sz w:val="26"/>
+                <w:szCs w:val="26"/>
+              </w:rPr>
+            </w:pPr>
+          </w:p>
+          <w:p>
+            <w:pPr>
+              <w:spacing w:before="0" w:line="240" w:lineRule="auto"/>
+              <w:jc w:val="center"/>
+              <w:rPr>
+                <w:rFonts w:ascii="Times New Roman" w:hAnsi="Times New Roman" w:cs="Times New Roman"/>
+                <w:b/>
+                <w:color w:val="auto"/>
+                <w:sz w:val="52"/>
+                <w:szCs w:val="52"/>
+              </w:rPr>
+            </w:pPr>
+            <w:bookmarkStart w:id="3" w:name="_dlsbjl2ot887" w:colFirst="0" w:colLast="0"/>
+            <w:bookmarkEnd w:id="3"/>
+            <w:r>
+              <w:rPr>
+                <w:rFonts w:ascii="Times New Roman" w:hAnsi="Times New Roman" w:cs="Times New Roman"/>
+                <w:b/>
+                <w:color w:val="auto"/>
+                <w:sz w:val="52"/>
+                <w:szCs w:val="52"/>
+              </w:rPr>
+              <w:t>SCHEDULE A BOOK RETURN</w:t>
+            </w:r>
+          </w:p>
+          <w:p>
+            <w:pPr>
+              <w:spacing w:before="0" w:line="240" w:lineRule="auto"/>
+              <w:jc w:val="center"/>
+              <w:rPr>
+                <w:rFonts w:ascii="Times New Roman" w:hAnsi="Times New Roman" w:cs="Times New Roman"/>
+                <w:color w:val="auto"/>
+                <w:sz w:val="52"/>
+                <w:szCs w:val="52"/>
+              </w:rPr>
+            </w:pPr>
+          </w:p>
+          <w:p>
+            <w:pPr>
+              <w:pStyle w:val="Title"/>
+              <w:spacing w:before="200"/>
+              <w:jc w:val="center"/>
+              <w:rPr>
+                <w:rFonts w:ascii="Times New Roman" w:hAnsi="Times New Roman" w:cs="Times New Roman"/>
+                <w:color w:val="auto"/>
+                <w:sz w:val="28"/>
+                <w:szCs w:val="28"/>
+              </w:rPr>
+            </w:pPr>
+            <w:bookmarkStart w:id="4" w:name="_jmpn00wydp0g" w:colFirst="0" w:colLast="0"/>
+            <w:bookmarkEnd w:id="4"/>
+            <w:r>
+              <w:rPr>
+                <w:rFonts w:ascii="Times New Roman" w:hAnsi="Times New Roman" w:cs="Times New Roman"/>
+                <w:color w:val="auto"/>
+                <w:sz w:val="28"/>
+                <w:szCs w:val="28"/>
+              </w:rPr>
+              <w:t>Submitted by</w:t>
+            </w:r>
+            <w:r>
+              <w:rPr>
+                <w:rFonts w:ascii="Times New Roman" w:hAnsi="Times New Roman" w:cs="Times New Roman"/>
+                <w:color w:val="auto"/>
+                <w:sz w:val="28"/>
+                <w:szCs w:val="28"/>
+              </w:rPr>
+              <w:t xml:space="preserve"> 44K212.04</w:t>
+            </w:r>
+          </w:p>
+          <w:p>
+            <w:pPr>
+              <w:spacing w:before="0" w:line="240" w:lineRule="auto"/>
+              <w:jc w:val="center"/>
+              <w:rPr>
+                <w:rFonts w:ascii="Times New Roman" w:hAnsi="Times New Roman" w:cs="Times New Roman"/>
+                <w:color w:val="auto"/>
+                <w:sz w:val="26"/>
+                <w:szCs w:val="26"/>
+              </w:rPr>
+            </w:pPr>
+            <w:r>
+              <w:rPr>
+                <w:rFonts w:ascii="Times New Roman" w:hAnsi="Times New Roman" w:cs="Times New Roman"/>
+                <w:color w:val="auto"/>
+                <w:sz w:val="26"/>
+                <w:szCs w:val="26"/>
+              </w:rPr>
+              <w:t>Nguyen Thi Man</w:t>
+            </w:r>
+          </w:p>
+          <w:p>
+            <w:pPr>
+              <w:spacing w:before="0" w:line="240" w:lineRule="auto"/>
+              <w:jc w:val="center"/>
+              <w:rPr>
+                <w:rFonts w:ascii="Times New Roman" w:hAnsi="Times New Roman" w:cs="Times New Roman"/>
+                <w:color w:val="auto"/>
+                <w:sz w:val="26"/>
+                <w:szCs w:val="26"/>
+              </w:rPr>
+            </w:pPr>
+            <w:r>
+              <w:rPr>
+                <w:rFonts w:ascii="Times New Roman" w:hAnsi="Times New Roman" w:cs="Times New Roman"/>
+                <w:color w:val="auto"/>
+                <w:sz w:val="26"/>
+                <w:szCs w:val="26"/>
+              </w:rPr>
+              <w:t>Huynh Ngoc Tram</w:t>
+            </w:r>
+          </w:p>
+          <w:p>
+            <w:pPr>
+              <w:spacing w:before="0" w:line="240" w:lineRule="auto"/>
+              <w:jc w:val="center"/>
+              <w:rPr>
+                <w:rFonts w:ascii="Times New Roman" w:hAnsi="Times New Roman" w:cs="Times New Roman"/>
+                <w:color w:val="auto"/>
+                <w:sz w:val="26"/>
+                <w:szCs w:val="26"/>
+              </w:rPr>
+            </w:pPr>
+            <w:r>
+              <w:rPr>
+                <w:rFonts w:ascii="Times New Roman" w:hAnsi="Times New Roman" w:cs="Times New Roman"/>
+                <w:color w:val="auto"/>
+                <w:sz w:val="26"/>
+                <w:szCs w:val="26"/>
+              </w:rPr>
+              <w:t>Tran Dinh Hieu</w:t>
+            </w:r>
+          </w:p>
+          <w:p>
+            <w:pPr>
+              <w:spacing w:before="0" w:line="240" w:lineRule="auto"/>
+              <w:jc w:val="center"/>
+              <w:rPr>
+                <w:rFonts w:ascii="Times New Roman" w:hAnsi="Times New Roman" w:cs="Times New Roman"/>
+                <w:color w:val="auto"/>
+                <w:sz w:val="26"/>
+                <w:szCs w:val="26"/>
+              </w:rPr>
+            </w:pPr>
+            <w:r>
+              <w:rPr>
+                <w:rFonts w:ascii="Times New Roman" w:hAnsi="Times New Roman" w:cs="Times New Roman"/>
+                <w:color w:val="auto"/>
+                <w:sz w:val="26"/>
+                <w:szCs w:val="26"/>
+              </w:rPr>
+              <w:t>Tran Tien Ngoc Yen</w:t>
+            </w:r>
+          </w:p>
+          <w:p>
+            <w:pPr>
+              <w:spacing w:before="0" w:line="240" w:lineRule="auto"/>
+              <w:jc w:val="center"/>
+              <w:rPr>
+                <w:rFonts w:ascii="Times New Roman" w:hAnsi="Times New Roman" w:cs="Times New Roman"/>
+                <w:color w:val="auto"/>
+                <w:sz w:val="26"/>
+                <w:szCs w:val="26"/>
+              </w:rPr>
+            </w:pPr>
+            <w:r>
+              <w:rPr>
+                <w:rFonts w:ascii="Times New Roman" w:hAnsi="Times New Roman" w:cs="Times New Roman"/>
+                <w:color w:val="auto"/>
+                <w:sz w:val="26"/>
+                <w:szCs w:val="26"/>
+              </w:rPr>
+              <w:t>Tran Thi Tam Trinh</w:t>
             </w:r>
           </w:p>
           <w:p>
@@ -202,283 +463,35 @@
               <w:spacing w:before="0" w:line="240" w:lineRule="auto"/>
               <w:jc w:val="left"/>
               <w:rPr>
+                <w:rFonts w:ascii="Times New Roman" w:hAnsi="Times New Roman" w:cs="Times New Roman"/>
+                <w:color w:val="auto"/>
+              </w:rPr>
+            </w:pPr>
+          </w:p>
+          <w:p>
+            <w:pPr>
+              <w:spacing w:before="0" w:line="240" w:lineRule="auto"/>
+              <w:jc w:val="center"/>
+              <w:rPr>
                 <w:rFonts w:ascii="Times New Roman" w:eastAsia="PT Sans Narrow" w:hAnsi="Times New Roman" w:cs="Times New Roman"/>
                 <w:b/>
-                <w:color w:val="auto"/>
-                <w:sz w:val="24"/>
-                <w:szCs w:val="24"/>
-              </w:rPr>
-            </w:pPr>
-          </w:p>
-          <w:p>
-            <w:pPr>
-              <w:pStyle w:val="Title"/>
-              <w:spacing w:before="320"/>
-              <w:jc w:val="center"/>
-              <w:rPr>
-                <w:rFonts w:ascii="Times New Roman" w:hAnsi="Times New Roman" w:cs="Times New Roman"/>
-                <w:color w:val="auto"/>
-                <w:sz w:val="44"/>
-                <w:szCs w:val="44"/>
-              </w:rPr>
-            </w:pPr>
-            <w:bookmarkStart w:id="2" w:name="_a8uzrxc8dowe" w:colFirst="0" w:colLast="0"/>
-            <w:bookmarkEnd w:id="2"/>
-            <w:r>
-              <w:rPr>
-                <w:rFonts w:ascii="Times New Roman" w:hAnsi="Times New Roman" w:cs="Times New Roman"/>
-                <w:color w:val="auto"/>
-                <w:sz w:val="44"/>
-                <w:szCs w:val="44"/>
-              </w:rPr>
-              <w:t>PRODUCT BACKLOG</w:t>
-            </w:r>
-          </w:p>
-          <w:p>
-            <w:pPr>
-              <w:jc w:val="center"/>
-              <w:rPr>
-                <w:rFonts w:ascii="Times New Roman" w:hAnsi="Times New Roman" w:cs="Times New Roman"/>
-                <w:color w:val="auto"/>
-                <w:sz w:val="26"/>
-                <w:szCs w:val="26"/>
-              </w:rPr>
-            </w:pPr>
-            <w:r>
-              <w:rPr>
-                <w:rFonts w:ascii="Times New Roman" w:hAnsi="Times New Roman" w:cs="Times New Roman"/>
-                <w:color w:val="auto"/>
-                <w:sz w:val="26"/>
-                <w:szCs w:val="26"/>
-              </w:rPr>
-              <w:t>Version 1.0</w:t>
-            </w:r>
-          </w:p>
-          <w:p>
-            <w:pPr>
-              <w:jc w:val="center"/>
-              <w:rPr>
-                <w:rFonts w:ascii="Times New Roman" w:hAnsi="Times New Roman" w:cs="Times New Roman"/>
-                <w:color w:val="auto"/>
-                <w:sz w:val="26"/>
-                <w:szCs w:val="26"/>
-              </w:rPr>
-            </w:pPr>
-            <w:r>
-              <w:rPr>
-                <w:rFonts w:ascii="Times New Roman" w:hAnsi="Times New Roman" w:cs="Times New Roman"/>
-                <w:color w:val="auto"/>
-                <w:sz w:val="26"/>
-                <w:szCs w:val="26"/>
-              </w:rPr>
-              <w:t xml:space="preserve">Date: </w:t>
-            </w:r>
-            <w:r>
-              <w:rPr>
-                <w:rFonts w:ascii="Times New Roman" w:hAnsi="Times New Roman" w:cs="Times New Roman"/>
-                <w:color w:val="auto"/>
-                <w:sz w:val="26"/>
-                <w:szCs w:val="26"/>
-              </w:rPr>
-              <w:t>3/7/2021</w:t>
-            </w:r>
-          </w:p>
-          <w:p>
-            <w:pPr>
-              <w:spacing w:before="0" w:line="240" w:lineRule="auto"/>
-              <w:jc w:val="center"/>
-              <w:rPr>
-                <w:rFonts w:ascii="Times New Roman" w:hAnsi="Times New Roman" w:cs="Times New Roman"/>
-                <w:color w:val="auto"/>
-                <w:sz w:val="52"/>
-                <w:szCs w:val="52"/>
-              </w:rPr>
-            </w:pPr>
-            <w:bookmarkStart w:id="3" w:name="_dlsbjl2ot887" w:colFirst="0" w:colLast="0"/>
-            <w:bookmarkEnd w:id="3"/>
-            <w:r>
-              <w:rPr>
-                <w:rFonts w:ascii="Times New Roman" w:hAnsi="Times New Roman" w:cs="Times New Roman"/>
-                <w:b/>
-                <w:color w:val="auto"/>
-                <w:sz w:val="52"/>
-                <w:szCs w:val="52"/>
-              </w:rPr>
-              <w:t>SCHEDULE A BOOK RETURN</w:t>
-            </w:r>
-          </w:p>
-          <w:p>
-            <w:pPr>
-              <w:pStyle w:val="Title"/>
-              <w:spacing w:before="200"/>
-              <w:jc w:val="center"/>
-              <w:rPr>
-                <w:rFonts w:ascii="Times New Roman" w:hAnsi="Times New Roman" w:cs="Times New Roman"/>
                 <w:color w:val="auto"/>
                 <w:sz w:val="28"/>
                 <w:szCs w:val="28"/>
               </w:rPr>
             </w:pPr>
-            <w:bookmarkStart w:id="4" w:name="_jmpn00wydp0g" w:colFirst="0" w:colLast="0"/>
-            <w:bookmarkEnd w:id="4"/>
-            <w:r>
-              <w:rPr>
-                <w:rFonts w:ascii="Times New Roman" w:hAnsi="Times New Roman" w:cs="Times New Roman"/>
+            <w:r>
+              <w:rPr>
+                <w:rFonts w:ascii="Times New Roman" w:eastAsia="PT Sans Narrow" w:hAnsi="Times New Roman" w:cs="Times New Roman"/>
+                <w:b/>
                 <w:color w:val="auto"/>
                 <w:sz w:val="28"/>
                 <w:szCs w:val="28"/>
               </w:rPr>
-              <w:t>Submitted by</w:t>
-            </w:r>
-          </w:p>
-          <w:p>
-            <w:pPr>
-              <w:spacing w:before="0" w:line="240" w:lineRule="auto"/>
-              <w:jc w:val="center"/>
-              <w:rPr>
-                <w:rFonts w:ascii="Times New Roman" w:hAnsi="Times New Roman" w:cs="Times New Roman"/>
-                <w:color w:val="auto"/>
-                <w:sz w:val="26"/>
-                <w:szCs w:val="26"/>
-              </w:rPr>
-            </w:pPr>
-            <w:r>
-              <w:rPr>
-                <w:rFonts w:ascii="Times New Roman" w:hAnsi="Times New Roman" w:cs="Times New Roman"/>
-                <w:color w:val="auto"/>
-                <w:sz w:val="26"/>
-                <w:szCs w:val="26"/>
-              </w:rPr>
-              <w:t>Nguyen Thi Man</w:t>
-            </w:r>
-          </w:p>
-          <w:p>
-            <w:pPr>
-              <w:spacing w:before="0" w:line="240" w:lineRule="auto"/>
-              <w:jc w:val="center"/>
-              <w:rPr>
-                <w:rFonts w:ascii="Times New Roman" w:hAnsi="Times New Roman" w:cs="Times New Roman"/>
-                <w:color w:val="auto"/>
-                <w:sz w:val="26"/>
-                <w:szCs w:val="26"/>
-              </w:rPr>
-            </w:pPr>
-            <w:r>
-              <w:rPr>
-                <w:rFonts w:ascii="Times New Roman" w:hAnsi="Times New Roman" w:cs="Times New Roman"/>
-                <w:color w:val="auto"/>
-                <w:sz w:val="26"/>
-                <w:szCs w:val="26"/>
-              </w:rPr>
-              <w:t>Huynh Ngoc Tram</w:t>
-            </w:r>
-          </w:p>
-          <w:p>
-            <w:pPr>
-              <w:spacing w:before="0" w:line="240" w:lineRule="auto"/>
-              <w:jc w:val="center"/>
-              <w:rPr>
-                <w:rFonts w:ascii="Times New Roman" w:hAnsi="Times New Roman" w:cs="Times New Roman"/>
-                <w:color w:val="auto"/>
-                <w:sz w:val="26"/>
-                <w:szCs w:val="26"/>
-              </w:rPr>
-            </w:pPr>
-            <w:r>
-              <w:rPr>
-                <w:rFonts w:ascii="Times New Roman" w:hAnsi="Times New Roman" w:cs="Times New Roman"/>
-                <w:color w:val="auto"/>
-                <w:sz w:val="26"/>
-                <w:szCs w:val="26"/>
-              </w:rPr>
-              <w:t>Tran Dinh Hieu</w:t>
-            </w:r>
-          </w:p>
-          <w:p>
-            <w:pPr>
-              <w:spacing w:before="0" w:line="240" w:lineRule="auto"/>
-              <w:jc w:val="center"/>
-              <w:rPr>
-                <w:rFonts w:ascii="Times New Roman" w:hAnsi="Times New Roman" w:cs="Times New Roman"/>
-                <w:color w:val="auto"/>
-                <w:sz w:val="26"/>
-                <w:szCs w:val="26"/>
-              </w:rPr>
-            </w:pPr>
-            <w:r>
-              <w:rPr>
-                <w:rFonts w:ascii="Times New Roman" w:hAnsi="Times New Roman" w:cs="Times New Roman"/>
-                <w:color w:val="auto"/>
-                <w:sz w:val="26"/>
-                <w:szCs w:val="26"/>
-              </w:rPr>
-              <w:t>Tran Tien Ngoc Yen</w:t>
-            </w:r>
-          </w:p>
-          <w:p>
-            <w:pPr>
-              <w:spacing w:before="0" w:line="240" w:lineRule="auto"/>
-              <w:jc w:val="center"/>
-              <w:rPr>
-                <w:rFonts w:ascii="Times New Roman" w:hAnsi="Times New Roman" w:cs="Times New Roman"/>
-                <w:color w:val="auto"/>
-                <w:sz w:val="26"/>
-                <w:szCs w:val="26"/>
-              </w:rPr>
-            </w:pPr>
-            <w:r>
-              <w:rPr>
-                <w:rFonts w:ascii="Times New Roman" w:hAnsi="Times New Roman" w:cs="Times New Roman"/>
-                <w:color w:val="auto"/>
-                <w:sz w:val="26"/>
-                <w:szCs w:val="26"/>
-              </w:rPr>
-              <w:t>Tran Thi Tam Trinh</w:t>
-            </w:r>
-          </w:p>
-          <w:p>
-            <w:pPr>
-              <w:spacing w:before="0" w:line="240" w:lineRule="auto"/>
-              <w:jc w:val="left"/>
-              <w:rPr>
-                <w:rFonts w:ascii="Times New Roman" w:hAnsi="Times New Roman" w:cs="Times New Roman"/>
-                <w:color w:val="auto"/>
-              </w:rPr>
-            </w:pPr>
-          </w:p>
-          <w:p>
-            <w:pPr>
-              <w:spacing w:before="0" w:line="240" w:lineRule="auto"/>
-              <w:jc w:val="center"/>
-              <w:rPr>
-                <w:rFonts w:ascii="Times New Roman" w:eastAsia="PT Sans Narrow" w:hAnsi="Times New Roman" w:cs="Times New Roman"/>
-                <w:b/>
-                <w:color w:val="auto"/>
-                <w:sz w:val="28"/>
-                <w:szCs w:val="28"/>
-              </w:rPr>
-            </w:pPr>
-            <w:r>
-              <w:rPr>
-                <w:rFonts w:ascii="Times New Roman" w:eastAsia="PT Sans Narrow" w:hAnsi="Times New Roman" w:cs="Times New Roman"/>
-                <w:b/>
-                <w:color w:val="auto"/>
-                <w:sz w:val="28"/>
-                <w:szCs w:val="28"/>
-              </w:rPr>
               <w:t>Approved by</w:t>
             </w:r>
-          </w:p>
-          <w:p>
-            <w:pPr>
-              <w:spacing w:before="0" w:line="240" w:lineRule="auto"/>
-              <w:jc w:val="left"/>
-              <w:rPr>
-                <w:rFonts w:ascii="Times New Roman" w:hAnsi="Times New Roman" w:cs="Times New Roman"/>
-                <w:b/>
-                <w:color w:val="auto"/>
-              </w:rPr>
-            </w:pPr>
+            <w:bookmarkStart w:id="5" w:name="_GoBack"/>
+            <w:bookmarkEnd w:id="5"/>
           </w:p>
           <w:p>
             <w:pPr>
@@ -1074,7 +1087,25 @@
                 <w:sz w:val="26"/>
                 <w:szCs w:val="26"/>
               </w:rPr>
-              <w:t>01/6/2021</w:t>
+              <w:t>01/</w:t>
+            </w:r>
+            <w:r>
+              <w:rPr>
+                <w:rFonts w:ascii="Times New Roman" w:hAnsi="Times New Roman" w:cs="Times New Roman"/>
+                <w:color w:val="auto"/>
+                <w:sz w:val="26"/>
+                <w:szCs w:val="26"/>
+              </w:rPr>
+              <w:t>0</w:t>
+            </w:r>
+            <w:r>
+              <w:rPr>
+                <w:rFonts w:ascii="Times New Roman" w:hAnsi="Times New Roman" w:cs="Times New Roman"/>
+                <w:color w:val="auto"/>
+                <w:sz w:val="26"/>
+                <w:szCs w:val="26"/>
+              </w:rPr>
+              <w:t>6/2021</w:t>
             </w:r>
           </w:p>
         </w:tc>
@@ -2520,7 +2551,34 @@
                 <w:sz w:val="26"/>
                 <w:szCs w:val="26"/>
               </w:rPr>
-              <w:t>7/3/2021</w:t>
+              <w:t>0</w:t>
+            </w:r>
+            <w:r>
+              <w:rPr>
+                <w:rFonts w:ascii="Times New Roman" w:hAnsi="Times New Roman" w:cs="Times New Roman"/>
+                <w:color w:val="auto"/>
+                <w:sz w:val="26"/>
+                <w:szCs w:val="26"/>
+              </w:rPr>
+              <w:t>7/</w:t>
+            </w:r>
+            <w:r>
+              <w:rPr>
+                <w:rFonts w:ascii="Times New Roman" w:hAnsi="Times New Roman" w:cs="Times New Roman"/>
+                <w:color w:val="auto"/>
+                <w:sz w:val="26"/>
+                <w:szCs w:val="26"/>
+              </w:rPr>
+              <w:t>0</w:t>
+            </w:r>
+            <w:r>
+              <w:rPr>
+                <w:rFonts w:ascii="Times New Roman" w:hAnsi="Times New Roman" w:cs="Times New Roman"/>
+                <w:color w:val="auto"/>
+                <w:sz w:val="26"/>
+                <w:szCs w:val="26"/>
+              </w:rPr>
+              <w:t>3/2021</w:t>
             </w:r>
           </w:p>
         </w:tc>
@@ -2683,33 +2741,16 @@
                 <w:szCs w:val="26"/>
               </w:rPr>
             </w:pPr>
-            <w:bookmarkStart w:id="5" w:name="_GoBack"/>
-            <w:r>
-              <w:rPr>
-                <w:color w:val="FF0000"/>
-              </w:rPr>
-              <w:t>Đưa link github nhóm dự án vào đây</w:t>
-            </w:r>
-            <w:bookmarkEnd w:id="5"/>
-            <w:r>
-              <w:fldChar w:fldCharType="begin"/>
-            </w:r>
-            <w:r>
-              <w:instrText xml:space="preserve"> HYPERLINK "https://github.com/sdateamdtu2020/sda-documents" \h </w:instrText>
-            </w:r>
-            <w:r>
-              <w:fldChar w:fldCharType="separate"/>
-            </w:r>
-            <w:r>
-              <w:rPr>
-                <w:rFonts w:ascii="Times New Roman" w:hAnsi="Times New Roman" w:cs="Times New Roman"/>
-                <w:color w:val="auto"/>
-                <w:sz w:val="26"/>
-                <w:szCs w:val="26"/>
-                <w:u w:val="single"/>
-              </w:rPr>
-              <w:fldChar w:fldCharType="end"/>
-            </w:r>
+            <w:r>
+              <w:rPr>
+                <w:rFonts w:ascii="Times New Roman" w:hAnsi="Times New Roman" w:cs="Times New Roman"/>
+                <w:color w:val="auto"/>
+                <w:sz w:val="26"/>
+                <w:szCs w:val="26"/>
+              </w:rPr>
+              <w:t>https://github.com/NguyenThiMan44K212/44K212.04</w:t>
+            </w:r>
+            <w:hyperlink r:id="rId9"/>
           </w:p>
         </w:tc>
       </w:tr>
@@ -6273,7 +6314,27 @@
           <w:sz w:val="26"/>
           <w:szCs w:val="26"/>
         </w:rPr>
-        <w:t>Cung cấp một danh sách tính năng ưu tiên theo thứ tự. Trong đó, chưa các mô tả ngắn về tất cả các chức năng mong muốn trong sản phẩm.</w:t>
+        <w:t xml:space="preserve">Cung cấp một danh sách tính năng ưu tiên </w:t>
+      </w:r>
+      <w:proofErr w:type="gramStart"/>
+      <w:r>
+        <w:rPr>
+          <w:rFonts w:ascii="Times New Roman" w:hAnsi="Times New Roman" w:cs="Times New Roman"/>
+          <w:color w:val="auto"/>
+          <w:sz w:val="26"/>
+          <w:szCs w:val="26"/>
+        </w:rPr>
+        <w:t>theo</w:t>
+      </w:r>
+      <w:proofErr w:type="gramEnd"/>
+      <w:r>
+        <w:rPr>
+          <w:rFonts w:ascii="Times New Roman" w:hAnsi="Times New Roman" w:cs="Times New Roman"/>
+          <w:color w:val="auto"/>
+          <w:sz w:val="26"/>
+          <w:szCs w:val="26"/>
+        </w:rPr>
+        <w:t xml:space="preserve"> thứ tự. Trong đó, chưa các mô tả ngắn về tất cả các chức năng mong muốn trong sản phẩm.</w:t>
       </w:r>
       <w:r>
         <w:rPr>
@@ -11977,7 +12038,27 @@
                 <w:sz w:val="26"/>
                 <w:szCs w:val="26"/>
               </w:rPr>
-              <w:t>Ẩn thời gian trên hệ thống theo từng trường hợp sẽ xảy ra để giải quyết một số vấn đề khác.</w:t>
+              <w:t xml:space="preserve">Ẩn thời gian trên hệ thống </w:t>
+            </w:r>
+            <w:proofErr w:type="gramStart"/>
+            <w:r>
+              <w:rPr>
+                <w:rFonts w:ascii="Times New Roman" w:hAnsi="Times New Roman" w:cs="Times New Roman"/>
+                <w:color w:val="auto"/>
+                <w:sz w:val="26"/>
+                <w:szCs w:val="26"/>
+              </w:rPr>
+              <w:t>theo</w:t>
+            </w:r>
+            <w:proofErr w:type="gramEnd"/>
+            <w:r>
+              <w:rPr>
+                <w:rFonts w:ascii="Times New Roman" w:hAnsi="Times New Roman" w:cs="Times New Roman"/>
+                <w:color w:val="auto"/>
+                <w:sz w:val="26"/>
+                <w:szCs w:val="26"/>
+              </w:rPr>
+              <w:t xml:space="preserve"> từng trường hợp sẽ xảy ra để giải quyết một số vấn đề khác.</w:t>
             </w:r>
           </w:p>
         </w:tc>
@@ -12314,10 +12395,10 @@
       <w:bookmarkEnd w:id="32"/>
     </w:p>
     <w:sectPr>
-      <w:headerReference w:type="default" r:id="rId9"/>
-      <w:footerReference w:type="default" r:id="rId10"/>
-      <w:headerReference w:type="first" r:id="rId11"/>
-      <w:footerReference w:type="first" r:id="rId12"/>
+      <w:headerReference w:type="default" r:id="rId10"/>
+      <w:footerReference w:type="default" r:id="rId11"/>
+      <w:headerReference w:type="first" r:id="rId12"/>
+      <w:footerReference w:type="first" r:id="rId13"/>
       <w:pgSz w:w="12240" w:h="15840"/>
       <w:pgMar w:top="1080" w:right="1440" w:bottom="1080" w:left="1440" w:header="0" w:footer="720" w:gutter="0"/>
       <w:pgNumType w:start="0"/>
@@ -12507,7 +12588,7 @@
       <w:rPr>
         <w:noProof/>
       </w:rPr>
-      <w:t>9</w:t>
+      <w:t>1</w:t>
     </w:r>
     <w:r>
       <w:fldChar w:fldCharType="end"/>
@@ -12634,7 +12715,27 @@
         <w:sz w:val="26"/>
         <w:szCs w:val="26"/>
       </w:rPr>
-      <w:t>Schedule A Book Return</w:t>
+      <w:t xml:space="preserve">Schedule </w:t>
+    </w:r>
+    <w:proofErr w:type="gramStart"/>
+    <w:r>
+      <w:rPr>
+        <w:i/>
+        <w:color w:val="695D46"/>
+        <w:sz w:val="26"/>
+        <w:szCs w:val="26"/>
+      </w:rPr>
+      <w:t>A</w:t>
+    </w:r>
+    <w:proofErr w:type="gramEnd"/>
+    <w:r>
+      <w:rPr>
+        <w:i/>
+        <w:color w:val="695D46"/>
+        <w:sz w:val="26"/>
+        <w:szCs w:val="26"/>
+      </w:rPr>
+      <w:t xml:space="preserve"> Book Return</w:t>
     </w:r>
     <w:r>
       <w:rPr>
@@ -14145,7 +14246,7 @@
 </file>
 
 <file path=customXml/itemProps1.xml><?xml version="1.0" encoding="utf-8"?>
-<ds:datastoreItem xmlns:ds="http://schemas.openxmlformats.org/officeDocument/2006/customXml" ds:itemID="{4AFFB884-027D-499C-B031-E2D2365A96DD}">
+<ds:datastoreItem xmlns:ds="http://schemas.openxmlformats.org/officeDocument/2006/customXml" ds:itemID="{F4B293F9-490B-4BAD-AC55-0CF48EC2870D}">
   <ds:schemaRefs>
     <ds:schemaRef ds:uri="http://schemas.openxmlformats.org/officeDocument/2006/bibliography"/>
   </ds:schemaRefs>

--- a/[44K212.04] Product_Backlog_v1.0.docx
+++ b/[44K212.04] Product_Backlog_v1.0.docx
@@ -61,7 +61,6 @@
           <w:p>
             <w:pPr>
               <w:pStyle w:val="Title"/>
-              <w:spacing w:before="120"/>
               <w:jc w:val="center"/>
               <w:rPr>
                 <w:rFonts w:ascii="Times New Roman" w:hAnsi="Times New Roman" w:cs="Times New Roman"/>
@@ -160,6 +159,46 @@
           </w:p>
           <w:p>
             <w:pPr>
+              <w:pStyle w:val="Title"/>
+              <w:jc w:val="center"/>
+              <w:rPr>
+                <w:rFonts w:ascii="Times New Roman" w:hAnsi="Times New Roman" w:cs="Times New Roman"/>
+                <w:color w:val="auto"/>
+              </w:rPr>
+            </w:pPr>
+            <w:r>
+              <w:rPr>
+                <w:rFonts w:ascii="Times New Roman" w:hAnsi="Times New Roman" w:cs="Times New Roman"/>
+                <w:color w:val="auto"/>
+              </w:rPr>
+              <w:t>CAPSTONE PROJECT 1</w:t>
+            </w:r>
+          </w:p>
+          <w:p>
+            <w:pPr>
+              <w:spacing w:before="0" w:line="240" w:lineRule="auto"/>
+              <w:jc w:val="center"/>
+              <w:rPr>
+                <w:rFonts w:ascii="Times New Roman" w:eastAsia="PT Sans Narrow" w:hAnsi="Times New Roman" w:cs="Times New Roman"/>
+                <w:b/>
+                <w:color w:val="auto"/>
+                <w:sz w:val="24"/>
+                <w:szCs w:val="24"/>
+              </w:rPr>
+            </w:pPr>
+            <w:r>
+              <w:rPr>
+                <w:rFonts w:ascii="Times New Roman" w:eastAsia="PT Sans Narrow" w:hAnsi="Times New Roman" w:cs="Times New Roman"/>
+                <w:b/>
+                <w:color w:val="auto"/>
+                <w:sz w:val="24"/>
+                <w:szCs w:val="24"/>
+              </w:rPr>
+              <w:t>CMU-SE-450 / CMU-IS-450 / CMU-CS-450</w:t>
+            </w:r>
+          </w:p>
+          <w:p>
+            <w:pPr>
               <w:spacing w:before="0" w:line="240" w:lineRule="auto"/>
               <w:jc w:val="left"/>
               <w:rPr>
@@ -195,7 +234,6 @@
               <w:t>PRODUCT BACKLOG</w:t>
             </w:r>
           </w:p>
-          <w:p/>
           <w:p>
             <w:pPr>
               <w:jc w:val="center"/>
@@ -242,46 +280,8 @@
                 <w:sz w:val="26"/>
                 <w:szCs w:val="26"/>
               </w:rPr>
-              <w:t>0</w:t>
-            </w:r>
-            <w:r>
-              <w:rPr>
-                <w:rFonts w:ascii="Times New Roman" w:hAnsi="Times New Roman" w:cs="Times New Roman"/>
-                <w:color w:val="auto"/>
-                <w:sz w:val="26"/>
-                <w:szCs w:val="26"/>
-              </w:rPr>
-              <w:t>3/</w:t>
-            </w:r>
-            <w:r>
-              <w:rPr>
-                <w:rFonts w:ascii="Times New Roman" w:hAnsi="Times New Roman" w:cs="Times New Roman"/>
-                <w:color w:val="auto"/>
-                <w:sz w:val="26"/>
-                <w:szCs w:val="26"/>
-              </w:rPr>
-              <w:t>0</w:t>
-            </w:r>
-            <w:r>
-              <w:rPr>
-                <w:rFonts w:ascii="Times New Roman" w:hAnsi="Times New Roman" w:cs="Times New Roman"/>
-                <w:color w:val="auto"/>
-                <w:sz w:val="26"/>
-                <w:szCs w:val="26"/>
-              </w:rPr>
-              <w:t>7/2021</w:t>
-            </w:r>
-          </w:p>
-          <w:p>
-            <w:pPr>
-              <w:jc w:val="center"/>
-              <w:rPr>
-                <w:rFonts w:ascii="Times New Roman" w:hAnsi="Times New Roman" w:cs="Times New Roman"/>
-                <w:color w:val="auto"/>
-                <w:sz w:val="26"/>
-                <w:szCs w:val="26"/>
-              </w:rPr>
-            </w:pPr>
+              <w:t>3/7/2021</w:t>
+            </w:r>
           </w:p>
           <w:p>
             <w:pPr>
@@ -289,7 +289,6 @@
               <w:jc w:val="center"/>
               <w:rPr>
                 <w:rFonts w:ascii="Times New Roman" w:hAnsi="Times New Roman" w:cs="Times New Roman"/>
-                <w:b/>
                 <w:color w:val="auto"/>
                 <w:sz w:val="52"/>
                 <w:szCs w:val="52"/>
@@ -310,18 +309,6 @@
           </w:p>
           <w:p>
             <w:pPr>
-              <w:spacing w:before="0" w:line="240" w:lineRule="auto"/>
-              <w:jc w:val="center"/>
-              <w:rPr>
-                <w:rFonts w:ascii="Times New Roman" w:hAnsi="Times New Roman" w:cs="Times New Roman"/>
-                <w:color w:val="auto"/>
-                <w:sz w:val="52"/>
-                <w:szCs w:val="52"/>
-              </w:rPr>
-            </w:pPr>
-          </w:p>
-          <w:p>
-            <w:pPr>
               <w:pStyle w:val="Title"/>
               <w:spacing w:before="200"/>
               <w:jc w:val="center"/>
@@ -343,119 +330,143 @@
               </w:rPr>
               <w:t>Submitted by</w:t>
             </w:r>
-            <w:r>
-              <w:rPr>
-                <w:rFonts w:ascii="Times New Roman" w:hAnsi="Times New Roman" w:cs="Times New Roman"/>
+          </w:p>
+          <w:p>
+            <w:pPr>
+              <w:spacing w:before="0" w:line="240" w:lineRule="auto"/>
+              <w:jc w:val="center"/>
+              <w:rPr>
+                <w:rFonts w:ascii="Times New Roman" w:hAnsi="Times New Roman" w:cs="Times New Roman"/>
+                <w:color w:val="auto"/>
+                <w:sz w:val="26"/>
+                <w:szCs w:val="26"/>
+              </w:rPr>
+            </w:pPr>
+            <w:r>
+              <w:rPr>
+                <w:rFonts w:ascii="Times New Roman" w:hAnsi="Times New Roman" w:cs="Times New Roman"/>
+                <w:color w:val="auto"/>
+                <w:sz w:val="26"/>
+                <w:szCs w:val="26"/>
+              </w:rPr>
+              <w:t>Nguyen Thi Man</w:t>
+            </w:r>
+          </w:p>
+          <w:p>
+            <w:pPr>
+              <w:spacing w:before="0" w:line="240" w:lineRule="auto"/>
+              <w:jc w:val="center"/>
+              <w:rPr>
+                <w:rFonts w:ascii="Times New Roman" w:hAnsi="Times New Roman" w:cs="Times New Roman"/>
+                <w:color w:val="auto"/>
+                <w:sz w:val="26"/>
+                <w:szCs w:val="26"/>
+              </w:rPr>
+            </w:pPr>
+            <w:r>
+              <w:rPr>
+                <w:rFonts w:ascii="Times New Roman" w:hAnsi="Times New Roman" w:cs="Times New Roman"/>
+                <w:color w:val="auto"/>
+                <w:sz w:val="26"/>
+                <w:szCs w:val="26"/>
+              </w:rPr>
+              <w:t>Huynh Ngoc Tram</w:t>
+            </w:r>
+          </w:p>
+          <w:p>
+            <w:pPr>
+              <w:spacing w:before="0" w:line="240" w:lineRule="auto"/>
+              <w:jc w:val="center"/>
+              <w:rPr>
+                <w:rFonts w:ascii="Times New Roman" w:hAnsi="Times New Roman" w:cs="Times New Roman"/>
+                <w:color w:val="auto"/>
+                <w:sz w:val="26"/>
+                <w:szCs w:val="26"/>
+              </w:rPr>
+            </w:pPr>
+            <w:r>
+              <w:rPr>
+                <w:rFonts w:ascii="Times New Roman" w:hAnsi="Times New Roman" w:cs="Times New Roman"/>
+                <w:color w:val="auto"/>
+                <w:sz w:val="26"/>
+                <w:szCs w:val="26"/>
+              </w:rPr>
+              <w:t>Tran Dinh Hieu</w:t>
+            </w:r>
+          </w:p>
+          <w:p>
+            <w:pPr>
+              <w:spacing w:before="0" w:line="240" w:lineRule="auto"/>
+              <w:jc w:val="center"/>
+              <w:rPr>
+                <w:rFonts w:ascii="Times New Roman" w:hAnsi="Times New Roman" w:cs="Times New Roman"/>
+                <w:color w:val="auto"/>
+                <w:sz w:val="26"/>
+                <w:szCs w:val="26"/>
+              </w:rPr>
+            </w:pPr>
+            <w:r>
+              <w:rPr>
+                <w:rFonts w:ascii="Times New Roman" w:hAnsi="Times New Roman" w:cs="Times New Roman"/>
+                <w:color w:val="auto"/>
+                <w:sz w:val="26"/>
+                <w:szCs w:val="26"/>
+              </w:rPr>
+              <w:t>Tran Tien Ngoc Yen</w:t>
+            </w:r>
+          </w:p>
+          <w:p>
+            <w:pPr>
+              <w:spacing w:before="0" w:line="240" w:lineRule="auto"/>
+              <w:jc w:val="center"/>
+              <w:rPr>
+                <w:rFonts w:ascii="Times New Roman" w:hAnsi="Times New Roman" w:cs="Times New Roman"/>
+                <w:color w:val="auto"/>
+                <w:sz w:val="26"/>
+                <w:szCs w:val="26"/>
+              </w:rPr>
+            </w:pPr>
+            <w:r>
+              <w:rPr>
+                <w:rFonts w:ascii="Times New Roman" w:hAnsi="Times New Roman" w:cs="Times New Roman"/>
+                <w:color w:val="auto"/>
+                <w:sz w:val="26"/>
+                <w:szCs w:val="26"/>
+              </w:rPr>
+              <w:t>Tran Thi Tam Trinh</w:t>
+            </w:r>
+          </w:p>
+          <w:p>
+            <w:pPr>
+              <w:spacing w:before="0" w:line="240" w:lineRule="auto"/>
+              <w:jc w:val="left"/>
+              <w:rPr>
+                <w:rFonts w:ascii="Times New Roman" w:hAnsi="Times New Roman" w:cs="Times New Roman"/>
+                <w:color w:val="auto"/>
+              </w:rPr>
+            </w:pPr>
+          </w:p>
+          <w:p>
+            <w:pPr>
+              <w:spacing w:before="0" w:line="240" w:lineRule="auto"/>
+              <w:jc w:val="center"/>
+              <w:rPr>
+                <w:rFonts w:ascii="Times New Roman" w:eastAsia="PT Sans Narrow" w:hAnsi="Times New Roman" w:cs="Times New Roman"/>
+                <w:b/>
                 <w:color w:val="auto"/>
                 <w:sz w:val="28"/>
                 <w:szCs w:val="28"/>
               </w:rPr>
-              <w:t xml:space="preserve"> 44K212.04</w:t>
-            </w:r>
-          </w:p>
-          <w:p>
-            <w:pPr>
-              <w:spacing w:before="0" w:line="240" w:lineRule="auto"/>
-              <w:jc w:val="center"/>
-              <w:rPr>
-                <w:rFonts w:ascii="Times New Roman" w:hAnsi="Times New Roman" w:cs="Times New Roman"/>
-                <w:color w:val="auto"/>
-                <w:sz w:val="26"/>
-                <w:szCs w:val="26"/>
-              </w:rPr>
-            </w:pPr>
-            <w:r>
-              <w:rPr>
-                <w:rFonts w:ascii="Times New Roman" w:hAnsi="Times New Roman" w:cs="Times New Roman"/>
-                <w:color w:val="auto"/>
-                <w:sz w:val="26"/>
-                <w:szCs w:val="26"/>
-              </w:rPr>
-              <w:t>Nguyen Thi Man</w:t>
-            </w:r>
-          </w:p>
-          <w:p>
-            <w:pPr>
-              <w:spacing w:before="0" w:line="240" w:lineRule="auto"/>
-              <w:jc w:val="center"/>
-              <w:rPr>
-                <w:rFonts w:ascii="Times New Roman" w:hAnsi="Times New Roman" w:cs="Times New Roman"/>
-                <w:color w:val="auto"/>
-                <w:sz w:val="26"/>
-                <w:szCs w:val="26"/>
-              </w:rPr>
-            </w:pPr>
-            <w:r>
-              <w:rPr>
-                <w:rFonts w:ascii="Times New Roman" w:hAnsi="Times New Roman" w:cs="Times New Roman"/>
-                <w:color w:val="auto"/>
-                <w:sz w:val="26"/>
-                <w:szCs w:val="26"/>
-              </w:rPr>
-              <w:t>Huynh Ngoc Tram</w:t>
-            </w:r>
-          </w:p>
-          <w:p>
-            <w:pPr>
-              <w:spacing w:before="0" w:line="240" w:lineRule="auto"/>
-              <w:jc w:val="center"/>
-              <w:rPr>
-                <w:rFonts w:ascii="Times New Roman" w:hAnsi="Times New Roman" w:cs="Times New Roman"/>
-                <w:color w:val="auto"/>
-                <w:sz w:val="26"/>
-                <w:szCs w:val="26"/>
-              </w:rPr>
-            </w:pPr>
-            <w:r>
-              <w:rPr>
-                <w:rFonts w:ascii="Times New Roman" w:hAnsi="Times New Roman" w:cs="Times New Roman"/>
-                <w:color w:val="auto"/>
-                <w:sz w:val="26"/>
-                <w:szCs w:val="26"/>
-              </w:rPr>
-              <w:t>Tran Dinh Hieu</w:t>
-            </w:r>
-          </w:p>
-          <w:p>
-            <w:pPr>
-              <w:spacing w:before="0" w:line="240" w:lineRule="auto"/>
-              <w:jc w:val="center"/>
-              <w:rPr>
-                <w:rFonts w:ascii="Times New Roman" w:hAnsi="Times New Roman" w:cs="Times New Roman"/>
-                <w:color w:val="auto"/>
-                <w:sz w:val="26"/>
-                <w:szCs w:val="26"/>
-              </w:rPr>
-            </w:pPr>
-            <w:r>
-              <w:rPr>
-                <w:rFonts w:ascii="Times New Roman" w:hAnsi="Times New Roman" w:cs="Times New Roman"/>
-                <w:color w:val="auto"/>
-                <w:sz w:val="26"/>
-                <w:szCs w:val="26"/>
-              </w:rPr>
-              <w:t>Tran Tien Ngoc Yen</w:t>
-            </w:r>
-          </w:p>
-          <w:p>
-            <w:pPr>
-              <w:spacing w:before="0" w:line="240" w:lineRule="auto"/>
-              <w:jc w:val="center"/>
-              <w:rPr>
-                <w:rFonts w:ascii="Times New Roman" w:hAnsi="Times New Roman" w:cs="Times New Roman"/>
-                <w:color w:val="auto"/>
-                <w:sz w:val="26"/>
-                <w:szCs w:val="26"/>
-              </w:rPr>
-            </w:pPr>
-            <w:r>
-              <w:rPr>
-                <w:rFonts w:ascii="Times New Roman" w:hAnsi="Times New Roman" w:cs="Times New Roman"/>
-                <w:color w:val="auto"/>
-                <w:sz w:val="26"/>
-                <w:szCs w:val="26"/>
-              </w:rPr>
-              <w:t>Tran Thi Tam Trinh</w:t>
+            </w:pPr>
+            <w:r>
+              <w:rPr>
+                <w:rFonts w:ascii="Times New Roman" w:eastAsia="PT Sans Narrow" w:hAnsi="Times New Roman" w:cs="Times New Roman"/>
+                <w:b/>
+                <w:color w:val="auto"/>
+                <w:sz w:val="28"/>
+                <w:szCs w:val="28"/>
+              </w:rPr>
+              <w:t>Approved by</w:t>
             </w:r>
           </w:p>
           <w:p>
@@ -464,34 +475,10 @@
               <w:jc w:val="left"/>
               <w:rPr>
                 <w:rFonts w:ascii="Times New Roman" w:hAnsi="Times New Roman" w:cs="Times New Roman"/>
-                <w:color w:val="auto"/>
-              </w:rPr>
-            </w:pPr>
-          </w:p>
-          <w:p>
-            <w:pPr>
-              <w:spacing w:before="0" w:line="240" w:lineRule="auto"/>
-              <w:jc w:val="center"/>
-              <w:rPr>
-                <w:rFonts w:ascii="Times New Roman" w:eastAsia="PT Sans Narrow" w:hAnsi="Times New Roman" w:cs="Times New Roman"/>
-                <w:b/>
-                <w:color w:val="auto"/>
-                <w:sz w:val="28"/>
-                <w:szCs w:val="28"/>
-              </w:rPr>
-            </w:pPr>
-            <w:r>
-              <w:rPr>
-                <w:rFonts w:ascii="Times New Roman" w:eastAsia="PT Sans Narrow" w:hAnsi="Times New Roman" w:cs="Times New Roman"/>
-                <w:b/>
-                <w:color w:val="auto"/>
-                <w:sz w:val="28"/>
-                <w:szCs w:val="28"/>
-              </w:rPr>
-              <w:t>Approved by</w:t>
-            </w:r>
-            <w:bookmarkStart w:id="5" w:name="_GoBack"/>
-            <w:bookmarkEnd w:id="5"/>
+                <w:b/>
+                <w:color w:val="auto"/>
+              </w:rPr>
+            </w:pPr>
           </w:p>
           <w:p>
             <w:pPr>
@@ -1087,25 +1074,7 @@
                 <w:sz w:val="26"/>
                 <w:szCs w:val="26"/>
               </w:rPr>
-              <w:t>01/</w:t>
-            </w:r>
-            <w:r>
-              <w:rPr>
-                <w:rFonts w:ascii="Times New Roman" w:hAnsi="Times New Roman" w:cs="Times New Roman"/>
-                <w:color w:val="auto"/>
-                <w:sz w:val="26"/>
-                <w:szCs w:val="26"/>
-              </w:rPr>
-              <w:t>0</w:t>
-            </w:r>
-            <w:r>
-              <w:rPr>
-                <w:rFonts w:ascii="Times New Roman" w:hAnsi="Times New Roman" w:cs="Times New Roman"/>
-                <w:color w:val="auto"/>
-                <w:sz w:val="26"/>
-                <w:szCs w:val="26"/>
-              </w:rPr>
-              <w:t>6/2021</w:t>
+              <w:t>01/6/2021</w:t>
             </w:r>
           </w:p>
         </w:tc>
@@ -2551,34 +2520,7 @@
                 <w:sz w:val="26"/>
                 <w:szCs w:val="26"/>
               </w:rPr>
-              <w:t>0</w:t>
-            </w:r>
-            <w:r>
-              <w:rPr>
-                <w:rFonts w:ascii="Times New Roman" w:hAnsi="Times New Roman" w:cs="Times New Roman"/>
-                <w:color w:val="auto"/>
-                <w:sz w:val="26"/>
-                <w:szCs w:val="26"/>
-              </w:rPr>
-              <w:t>7/</w:t>
-            </w:r>
-            <w:r>
-              <w:rPr>
-                <w:rFonts w:ascii="Times New Roman" w:hAnsi="Times New Roman" w:cs="Times New Roman"/>
-                <w:color w:val="auto"/>
-                <w:sz w:val="26"/>
-                <w:szCs w:val="26"/>
-              </w:rPr>
-              <w:t>0</w:t>
-            </w:r>
-            <w:r>
-              <w:rPr>
-                <w:rFonts w:ascii="Times New Roman" w:hAnsi="Times New Roman" w:cs="Times New Roman"/>
-                <w:color w:val="auto"/>
-                <w:sz w:val="26"/>
-                <w:szCs w:val="26"/>
-              </w:rPr>
-              <w:t>3/2021</w:t>
+              <w:t>7/3/2021</w:t>
             </w:r>
           </w:p>
         </w:tc>
@@ -2741,16 +2683,33 @@
                 <w:szCs w:val="26"/>
               </w:rPr>
             </w:pPr>
-            <w:r>
-              <w:rPr>
-                <w:rFonts w:ascii="Times New Roman" w:hAnsi="Times New Roman" w:cs="Times New Roman"/>
-                <w:color w:val="auto"/>
-                <w:sz w:val="26"/>
-                <w:szCs w:val="26"/>
-              </w:rPr>
-              <w:t>https://github.com/NguyenThiMan44K212/44K212.04</w:t>
-            </w:r>
-            <w:hyperlink r:id="rId9"/>
+            <w:bookmarkStart w:id="5" w:name="_GoBack"/>
+            <w:r>
+              <w:rPr>
+                <w:color w:val="FF0000"/>
+              </w:rPr>
+              <w:t>Đưa link github nhóm dự án vào đây</w:t>
+            </w:r>
+            <w:bookmarkEnd w:id="5"/>
+            <w:r>
+              <w:fldChar w:fldCharType="begin"/>
+            </w:r>
+            <w:r>
+              <w:instrText xml:space="preserve"> HYPERLINK "https://github.com/sdateamdtu2020/sda-documents" \h </w:instrText>
+            </w:r>
+            <w:r>
+              <w:fldChar w:fldCharType="separate"/>
+            </w:r>
+            <w:r>
+              <w:rPr>
+                <w:rFonts w:ascii="Times New Roman" w:hAnsi="Times New Roman" w:cs="Times New Roman"/>
+                <w:color w:val="auto"/>
+                <w:sz w:val="26"/>
+                <w:szCs w:val="26"/>
+                <w:u w:val="single"/>
+              </w:rPr>
+              <w:fldChar w:fldCharType="end"/>
+            </w:r>
           </w:p>
         </w:tc>
       </w:tr>
@@ -6314,27 +6273,7 @@
           <w:sz w:val="26"/>
           <w:szCs w:val="26"/>
         </w:rPr>
-        <w:t xml:space="preserve">Cung cấp một danh sách tính năng ưu tiên </w:t>
-      </w:r>
-      <w:proofErr w:type="gramStart"/>
-      <w:r>
-        <w:rPr>
-          <w:rFonts w:ascii="Times New Roman" w:hAnsi="Times New Roman" w:cs="Times New Roman"/>
-          <w:color w:val="auto"/>
-          <w:sz w:val="26"/>
-          <w:szCs w:val="26"/>
-        </w:rPr>
-        <w:t>theo</w:t>
-      </w:r>
-      <w:proofErr w:type="gramEnd"/>
-      <w:r>
-        <w:rPr>
-          <w:rFonts w:ascii="Times New Roman" w:hAnsi="Times New Roman" w:cs="Times New Roman"/>
-          <w:color w:val="auto"/>
-          <w:sz w:val="26"/>
-          <w:szCs w:val="26"/>
-        </w:rPr>
-        <w:t xml:space="preserve"> thứ tự. Trong đó, chưa các mô tả ngắn về tất cả các chức năng mong muốn trong sản phẩm.</w:t>
+        <w:t>Cung cấp một danh sách tính năng ưu tiên theo thứ tự. Trong đó, chưa các mô tả ngắn về tất cả các chức năng mong muốn trong sản phẩm.</w:t>
       </w:r>
       <w:r>
         <w:rPr>
@@ -12038,27 +11977,7 @@
                 <w:sz w:val="26"/>
                 <w:szCs w:val="26"/>
               </w:rPr>
-              <w:t xml:space="preserve">Ẩn thời gian trên hệ thống </w:t>
-            </w:r>
-            <w:proofErr w:type="gramStart"/>
-            <w:r>
-              <w:rPr>
-                <w:rFonts w:ascii="Times New Roman" w:hAnsi="Times New Roman" w:cs="Times New Roman"/>
-                <w:color w:val="auto"/>
-                <w:sz w:val="26"/>
-                <w:szCs w:val="26"/>
-              </w:rPr>
-              <w:t>theo</w:t>
-            </w:r>
-            <w:proofErr w:type="gramEnd"/>
-            <w:r>
-              <w:rPr>
-                <w:rFonts w:ascii="Times New Roman" w:hAnsi="Times New Roman" w:cs="Times New Roman"/>
-                <w:color w:val="auto"/>
-                <w:sz w:val="26"/>
-                <w:szCs w:val="26"/>
-              </w:rPr>
-              <w:t xml:space="preserve"> từng trường hợp sẽ xảy ra để giải quyết một số vấn đề khác.</w:t>
+              <w:t>Ẩn thời gian trên hệ thống theo từng trường hợp sẽ xảy ra để giải quyết một số vấn đề khác.</w:t>
             </w:r>
           </w:p>
         </w:tc>
@@ -12395,10 +12314,10 @@
       <w:bookmarkEnd w:id="32"/>
     </w:p>
     <w:sectPr>
-      <w:headerReference w:type="default" r:id="rId10"/>
-      <w:footerReference w:type="default" r:id="rId11"/>
-      <w:headerReference w:type="first" r:id="rId12"/>
-      <w:footerReference w:type="first" r:id="rId13"/>
+      <w:headerReference w:type="default" r:id="rId9"/>
+      <w:footerReference w:type="default" r:id="rId10"/>
+      <w:headerReference w:type="first" r:id="rId11"/>
+      <w:footerReference w:type="first" r:id="rId12"/>
       <w:pgSz w:w="12240" w:h="15840"/>
       <w:pgMar w:top="1080" w:right="1440" w:bottom="1080" w:left="1440" w:header="0" w:footer="720" w:gutter="0"/>
       <w:pgNumType w:start="0"/>
@@ -12588,7 +12507,7 @@
       <w:rPr>
         <w:noProof/>
       </w:rPr>
-      <w:t>1</w:t>
+      <w:t>9</w:t>
     </w:r>
     <w:r>
       <w:fldChar w:fldCharType="end"/>
@@ -12715,27 +12634,7 @@
         <w:sz w:val="26"/>
         <w:szCs w:val="26"/>
       </w:rPr>
-      <w:t xml:space="preserve">Schedule </w:t>
-    </w:r>
-    <w:proofErr w:type="gramStart"/>
-    <w:r>
-      <w:rPr>
-        <w:i/>
-        <w:color w:val="695D46"/>
-        <w:sz w:val="26"/>
-        <w:szCs w:val="26"/>
-      </w:rPr>
-      <w:t>A</w:t>
-    </w:r>
-    <w:proofErr w:type="gramEnd"/>
-    <w:r>
-      <w:rPr>
-        <w:i/>
-        <w:color w:val="695D46"/>
-        <w:sz w:val="26"/>
-        <w:szCs w:val="26"/>
-      </w:rPr>
-      <w:t xml:space="preserve"> Book Return</w:t>
+      <w:t>Schedule A Book Return</w:t>
     </w:r>
     <w:r>
       <w:rPr>
@@ -14246,7 +14145,7 @@
 </file>
 
 <file path=customXml/itemProps1.xml><?xml version="1.0" encoding="utf-8"?>
-<ds:datastoreItem xmlns:ds="http://schemas.openxmlformats.org/officeDocument/2006/customXml" ds:itemID="{F4B293F9-490B-4BAD-AC55-0CF48EC2870D}">
+<ds:datastoreItem xmlns:ds="http://schemas.openxmlformats.org/officeDocument/2006/customXml" ds:itemID="{4AFFB884-027D-499C-B031-E2D2365A96DD}">
   <ds:schemaRefs>
     <ds:schemaRef ds:uri="http://schemas.openxmlformats.org/officeDocument/2006/bibliography"/>
   </ds:schemaRefs>
